--- a/test.docx
+++ b/test.docx
@@ -6,15 +6,27 @@
       <w:pPr>
         <w:spacing w:before="163"/>
         <w:ind w:firstLineChars="0" w:firstLine="0"/>
-        <w:rPr>
-          <w:rFonts w:hint="eastAsia"/>
-        </w:rPr>
       </w:pPr>
       <w:r>
         <w:rPr>
           <w:rFonts w:hint="eastAsia"/>
         </w:rPr>
         <w:t>神头鬼脸</w:t>
+      </w:r>
+    </w:p>
+    <w:p>
+      <w:pPr>
+        <w:spacing w:before="163"/>
+        <w:ind w:firstLineChars="0" w:firstLine="0"/>
+        <w:rPr>
+          <w:rFonts w:hint="eastAsia"/>
+        </w:rPr>
+      </w:pPr>
+      <w:r>
+        <w:rPr>
+          <w:rFonts w:hint="eastAsia"/>
+        </w:rPr>
+        <w:t>愣头青</w:t>
       </w:r>
     </w:p>
     <w:sectPr>

--- a/test.docx
+++ b/test.docx
@@ -6,15 +6,27 @@
       <w:pPr>
         <w:spacing w:before="163"/>
         <w:ind w:firstLineChars="0" w:firstLine="0"/>
-        <w:rPr>
-          <w:rFonts w:hint="eastAsia"/>
-        </w:rPr>
       </w:pPr>
       <w:r>
         <w:rPr>
           <w:rFonts w:hint="eastAsia"/>
         </w:rPr>
         <w:t>神头鬼脸</w:t>
+      </w:r>
+    </w:p>
+    <w:p>
+      <w:pPr>
+        <w:spacing w:before="163"/>
+        <w:ind w:firstLineChars="0" w:firstLine="0"/>
+        <w:rPr>
+          <w:rFonts w:hint="eastAsia"/>
+        </w:rPr>
+      </w:pPr>
+      <w:r>
+        <w:rPr>
+          <w:rFonts w:hint="eastAsia"/>
+        </w:rPr>
+        <w:t>芜湖起飞</w:t>
       </w:r>
     </w:p>
     <w:sectPr>
